--- a/exp-5.docx
+++ b/exp-5.docx
@@ -4,14 +4,11 @@
   <w:body>
     <w:p>
       <w:r>
-        <w:rPr>
-          <w:noProof/>
-        </w:rPr>
         <w:drawing>
-          <wp:inline distT="0" distB="0" distL="0" distR="0" wp14:anchorId="0EFF3B13" wp14:editId="2AA7E144">
-            <wp:extent cx="5029200" cy="4361129"/>
-            <wp:effectExtent l="0" t="0" r="0" b="1905"/>
-            <wp:docPr id="1706155509" name="Picture 2"/>
+          <wp:inline distT="0" distB="0" distL="0" distR="0" wp14:anchorId="56E5D9A9" wp14:editId="662A31FC">
+            <wp:extent cx="6840855" cy="4472940"/>
+            <wp:effectExtent l="0" t="0" r="0" b="3810"/>
+            <wp:docPr id="1355547725" name="Picture 2"/>
             <wp:cNvGraphicFramePr>
               <a:graphicFrameLocks xmlns:a="http://schemas.openxmlformats.org/drawingml/2006/main" noChangeAspect="1"/>
             </wp:cNvGraphicFramePr>
@@ -19,29 +16,36 @@
               <a:graphicData uri="http://schemas.openxmlformats.org/drawingml/2006/picture">
                 <pic:pic xmlns:pic="http://schemas.openxmlformats.org/drawingml/2006/picture">
                   <pic:nvPicPr>
-                    <pic:cNvPr id="1706155509" name="Picture 1706155509"/>
-                    <pic:cNvPicPr/>
+                    <pic:cNvPr id="0" name="Picture 6"/>
+                    <pic:cNvPicPr>
+                      <a:picLocks noChangeAspect="1" noChangeArrowheads="1"/>
+                    </pic:cNvPicPr>
                   </pic:nvPicPr>
                   <pic:blipFill>
-                    <a:blip r:embed="rId4">
+                    <a:blip r:embed="rId4" cstate="print">
                       <a:extLst>
                         <a:ext uri="{28A0092B-C50C-407E-A947-70E740481C1C}">
                           <a14:useLocalDpi xmlns:a14="http://schemas.microsoft.com/office/drawing/2010/main" val="0"/>
                         </a:ext>
                       </a:extLst>
                     </a:blip>
+                    <a:srcRect/>
                     <a:stretch>
                       <a:fillRect/>
                     </a:stretch>
                   </pic:blipFill>
-                  <pic:spPr>
+                  <pic:spPr bwMode="auto">
                     <a:xfrm>
                       <a:off x="0" y="0"/>
-                      <a:ext cx="5043214" cy="4373282"/>
+                      <a:ext cx="6848292" cy="4477803"/>
                     </a:xfrm>
                     <a:prstGeom prst="rect">
                       <a:avLst/>
                     </a:prstGeom>
+                    <a:noFill/>
+                    <a:ln>
+                      <a:noFill/>
+                    </a:ln>
                   </pic:spPr>
                 </pic:pic>
               </a:graphicData>
@@ -51,57 +55,9 @@
       </w:r>
     </w:p>
     <w:p/>
-    <w:p>
-      <w:r>
-        <w:rPr>
-          <w:noProof/>
-        </w:rPr>
-        <w:drawing>
-          <wp:inline distT="0" distB="0" distL="0" distR="0" wp14:anchorId="29EEE237" wp14:editId="50150477">
-            <wp:extent cx="5370063" cy="3962400"/>
-            <wp:effectExtent l="0" t="0" r="2540" b="0"/>
-            <wp:docPr id="319181088" name="Picture 1"/>
-            <wp:cNvGraphicFramePr>
-              <a:graphicFrameLocks xmlns:a="http://schemas.openxmlformats.org/drawingml/2006/main" noChangeAspect="1"/>
-            </wp:cNvGraphicFramePr>
-            <a:graphic xmlns:a="http://schemas.openxmlformats.org/drawingml/2006/main">
-              <a:graphicData uri="http://schemas.openxmlformats.org/drawingml/2006/picture">
-                <pic:pic xmlns:pic="http://schemas.openxmlformats.org/drawingml/2006/picture">
-                  <pic:nvPicPr>
-                    <pic:cNvPr id="319181088" name="Picture 319181088"/>
-                    <pic:cNvPicPr/>
-                  </pic:nvPicPr>
-                  <pic:blipFill>
-                    <a:blip r:embed="rId5">
-                      <a:extLst>
-                        <a:ext uri="{28A0092B-C50C-407E-A947-70E740481C1C}">
-                          <a14:useLocalDpi xmlns:a14="http://schemas.microsoft.com/office/drawing/2010/main" val="0"/>
-                        </a:ext>
-                      </a:extLst>
-                    </a:blip>
-                    <a:stretch>
-                      <a:fillRect/>
-                    </a:stretch>
-                  </pic:blipFill>
-                  <pic:spPr>
-                    <a:xfrm>
-                      <a:off x="0" y="0"/>
-                      <a:ext cx="5371155" cy="3963206"/>
-                    </a:xfrm>
-                    <a:prstGeom prst="rect">
-                      <a:avLst/>
-                    </a:prstGeom>
-                  </pic:spPr>
-                </pic:pic>
-              </a:graphicData>
-            </a:graphic>
-          </wp:inline>
-        </w:drawing>
-      </w:r>
-    </w:p>
     <w:sectPr>
       <w:pgSz w:w="11906" w:h="16838"/>
-      <w:pgMar w:top="1440" w:right="1440" w:bottom="1440" w:left="1440" w:header="708" w:footer="708" w:gutter="0"/>
+      <w:pgMar w:top="720" w:right="720" w:bottom="720" w:left="720" w:header="708" w:footer="708" w:gutter="0"/>
       <w:cols w:space="708"/>
       <w:docGrid w:linePitch="360"/>
     </w:sectPr>
@@ -517,7 +473,7 @@
     <w:link w:val="Heading1Char"/>
     <w:uiPriority w:val="9"/>
     <w:qFormat/>
-    <w:rsid w:val="001606AB"/>
+    <w:rsid w:val="00483F7D"/>
     <w:pPr>
       <w:keepNext/>
       <w:keepLines/>
@@ -540,7 +496,7 @@
     <w:semiHidden/>
     <w:unhideWhenUsed/>
     <w:qFormat/>
-    <w:rsid w:val="001606AB"/>
+    <w:rsid w:val="00483F7D"/>
     <w:pPr>
       <w:keepNext/>
       <w:keepLines/>
@@ -563,7 +519,7 @@
     <w:semiHidden/>
     <w:unhideWhenUsed/>
     <w:qFormat/>
-    <w:rsid w:val="001606AB"/>
+    <w:rsid w:val="00483F7D"/>
     <w:pPr>
       <w:keepNext/>
       <w:keepLines/>
@@ -586,7 +542,7 @@
     <w:semiHidden/>
     <w:unhideWhenUsed/>
     <w:qFormat/>
-    <w:rsid w:val="001606AB"/>
+    <w:rsid w:val="00483F7D"/>
     <w:pPr>
       <w:keepNext/>
       <w:keepLines/>
@@ -609,7 +565,7 @@
     <w:semiHidden/>
     <w:unhideWhenUsed/>
     <w:qFormat/>
-    <w:rsid w:val="001606AB"/>
+    <w:rsid w:val="00483F7D"/>
     <w:pPr>
       <w:keepNext/>
       <w:keepLines/>
@@ -630,7 +586,7 @@
     <w:semiHidden/>
     <w:unhideWhenUsed/>
     <w:qFormat/>
-    <w:rsid w:val="001606AB"/>
+    <w:rsid w:val="00483F7D"/>
     <w:pPr>
       <w:keepNext/>
       <w:keepLines/>
@@ -653,7 +609,7 @@
     <w:semiHidden/>
     <w:unhideWhenUsed/>
     <w:qFormat/>
-    <w:rsid w:val="001606AB"/>
+    <w:rsid w:val="00483F7D"/>
     <w:pPr>
       <w:keepNext/>
       <w:keepLines/>
@@ -674,7 +630,7 @@
     <w:semiHidden/>
     <w:unhideWhenUsed/>
     <w:qFormat/>
-    <w:rsid w:val="001606AB"/>
+    <w:rsid w:val="00483F7D"/>
     <w:pPr>
       <w:keepNext/>
       <w:keepLines/>
@@ -697,7 +653,7 @@
     <w:semiHidden/>
     <w:unhideWhenUsed/>
     <w:qFormat/>
-    <w:rsid w:val="001606AB"/>
+    <w:rsid w:val="00483F7D"/>
     <w:pPr>
       <w:keepNext/>
       <w:keepLines/>
@@ -712,7 +668,6 @@
   <w:style w:type="character" w:default="1" w:styleId="DefaultParagraphFont">
     <w:name w:val="Default Paragraph Font"/>
     <w:uiPriority w:val="1"/>
-    <w:semiHidden/>
     <w:unhideWhenUsed/>
   </w:style>
   <w:style w:type="table" w:default="1" w:styleId="TableNormal">
@@ -741,7 +696,7 @@
     <w:basedOn w:val="DefaultParagraphFont"/>
     <w:link w:val="Heading1"/>
     <w:uiPriority w:val="9"/>
-    <w:rsid w:val="001606AB"/>
+    <w:rsid w:val="00483F7D"/>
     <w:rPr>
       <w:rFonts w:asciiTheme="majorHAnsi" w:eastAsiaTheme="majorEastAsia" w:hAnsiTheme="majorHAnsi" w:cstheme="majorBidi"/>
       <w:color w:val="2F5496" w:themeColor="accent1" w:themeShade="BF"/>
@@ -755,7 +710,7 @@
     <w:link w:val="Heading2"/>
     <w:uiPriority w:val="9"/>
     <w:semiHidden/>
-    <w:rsid w:val="001606AB"/>
+    <w:rsid w:val="00483F7D"/>
     <w:rPr>
       <w:rFonts w:asciiTheme="majorHAnsi" w:eastAsiaTheme="majorEastAsia" w:hAnsiTheme="majorHAnsi" w:cstheme="majorBidi"/>
       <w:color w:val="2F5496" w:themeColor="accent1" w:themeShade="BF"/>
@@ -769,7 +724,7 @@
     <w:link w:val="Heading3"/>
     <w:uiPriority w:val="9"/>
     <w:semiHidden/>
-    <w:rsid w:val="001606AB"/>
+    <w:rsid w:val="00483F7D"/>
     <w:rPr>
       <w:rFonts w:eastAsiaTheme="majorEastAsia" w:cstheme="majorBidi"/>
       <w:color w:val="2F5496" w:themeColor="accent1" w:themeShade="BF"/>
@@ -783,7 +738,7 @@
     <w:link w:val="Heading4"/>
     <w:uiPriority w:val="9"/>
     <w:semiHidden/>
-    <w:rsid w:val="001606AB"/>
+    <w:rsid w:val="00483F7D"/>
     <w:rPr>
       <w:rFonts w:eastAsiaTheme="majorEastAsia" w:cstheme="majorBidi"/>
       <w:i/>
@@ -797,7 +752,7 @@
     <w:link w:val="Heading5"/>
     <w:uiPriority w:val="9"/>
     <w:semiHidden/>
-    <w:rsid w:val="001606AB"/>
+    <w:rsid w:val="00483F7D"/>
     <w:rPr>
       <w:rFonts w:eastAsiaTheme="majorEastAsia" w:cstheme="majorBidi"/>
       <w:color w:val="2F5496" w:themeColor="accent1" w:themeShade="BF"/>
@@ -809,7 +764,7 @@
     <w:link w:val="Heading6"/>
     <w:uiPriority w:val="9"/>
     <w:semiHidden/>
-    <w:rsid w:val="001606AB"/>
+    <w:rsid w:val="00483F7D"/>
     <w:rPr>
       <w:rFonts w:eastAsiaTheme="majorEastAsia" w:cstheme="majorBidi"/>
       <w:i/>
@@ -823,7 +778,7 @@
     <w:link w:val="Heading7"/>
     <w:uiPriority w:val="9"/>
     <w:semiHidden/>
-    <w:rsid w:val="001606AB"/>
+    <w:rsid w:val="00483F7D"/>
     <w:rPr>
       <w:rFonts w:eastAsiaTheme="majorEastAsia" w:cstheme="majorBidi"/>
       <w:color w:val="595959" w:themeColor="text1" w:themeTint="A6"/>
@@ -835,7 +790,7 @@
     <w:link w:val="Heading8"/>
     <w:uiPriority w:val="9"/>
     <w:semiHidden/>
-    <w:rsid w:val="001606AB"/>
+    <w:rsid w:val="00483F7D"/>
     <w:rPr>
       <w:rFonts w:eastAsiaTheme="majorEastAsia" w:cstheme="majorBidi"/>
       <w:i/>
@@ -849,7 +804,7 @@
     <w:link w:val="Heading9"/>
     <w:uiPriority w:val="9"/>
     <w:semiHidden/>
-    <w:rsid w:val="001606AB"/>
+    <w:rsid w:val="00483F7D"/>
     <w:rPr>
       <w:rFonts w:eastAsiaTheme="majorEastAsia" w:cstheme="majorBidi"/>
       <w:color w:val="272727" w:themeColor="text1" w:themeTint="D8"/>
@@ -862,7 +817,7 @@
     <w:link w:val="TitleChar"/>
     <w:uiPriority w:val="10"/>
     <w:qFormat/>
-    <w:rsid w:val="001606AB"/>
+    <w:rsid w:val="00483F7D"/>
     <w:pPr>
       <w:spacing w:after="80" w:line="240" w:lineRule="auto"/>
       <w:contextualSpacing/>
@@ -880,7 +835,7 @@
     <w:basedOn w:val="DefaultParagraphFont"/>
     <w:link w:val="Title"/>
     <w:uiPriority w:val="10"/>
-    <w:rsid w:val="001606AB"/>
+    <w:rsid w:val="00483F7D"/>
     <w:rPr>
       <w:rFonts w:asciiTheme="majorHAnsi" w:eastAsiaTheme="majorEastAsia" w:hAnsiTheme="majorHAnsi" w:cstheme="majorBidi"/>
       <w:spacing w:val="-10"/>
@@ -896,7 +851,7 @@
     <w:link w:val="SubtitleChar"/>
     <w:uiPriority w:val="11"/>
     <w:qFormat/>
-    <w:rsid w:val="001606AB"/>
+    <w:rsid w:val="00483F7D"/>
     <w:pPr>
       <w:numPr>
         <w:ilvl w:val="1"/>
@@ -915,7 +870,7 @@
     <w:basedOn w:val="DefaultParagraphFont"/>
     <w:link w:val="Subtitle"/>
     <w:uiPriority w:val="11"/>
-    <w:rsid w:val="001606AB"/>
+    <w:rsid w:val="00483F7D"/>
     <w:rPr>
       <w:rFonts w:eastAsiaTheme="majorEastAsia" w:cstheme="majorBidi"/>
       <w:color w:val="595959" w:themeColor="text1" w:themeTint="A6"/>
@@ -931,7 +886,7 @@
     <w:link w:val="QuoteChar"/>
     <w:uiPriority w:val="29"/>
     <w:qFormat/>
-    <w:rsid w:val="001606AB"/>
+    <w:rsid w:val="00483F7D"/>
     <w:pPr>
       <w:spacing w:before="160"/>
       <w:jc w:val="center"/>
@@ -947,7 +902,7 @@
     <w:basedOn w:val="DefaultParagraphFont"/>
     <w:link w:val="Quote"/>
     <w:uiPriority w:val="29"/>
-    <w:rsid w:val="001606AB"/>
+    <w:rsid w:val="00483F7D"/>
     <w:rPr>
       <w:i/>
       <w:iCs/>
@@ -959,7 +914,7 @@
     <w:basedOn w:val="Normal"/>
     <w:uiPriority w:val="34"/>
     <w:qFormat/>
-    <w:rsid w:val="001606AB"/>
+    <w:rsid w:val="00483F7D"/>
     <w:pPr>
       <w:ind w:left="720"/>
       <w:contextualSpacing/>
@@ -970,7 +925,7 @@
     <w:basedOn w:val="DefaultParagraphFont"/>
     <w:uiPriority w:val="21"/>
     <w:qFormat/>
-    <w:rsid w:val="001606AB"/>
+    <w:rsid w:val="00483F7D"/>
     <w:rPr>
       <w:i/>
       <w:iCs/>
@@ -984,7 +939,7 @@
     <w:link w:val="IntenseQuoteChar"/>
     <w:uiPriority w:val="30"/>
     <w:qFormat/>
-    <w:rsid w:val="001606AB"/>
+    <w:rsid w:val="00483F7D"/>
     <w:pPr>
       <w:pBdr>
         <w:top w:val="single" w:sz="4" w:space="10" w:color="2F5496" w:themeColor="accent1" w:themeShade="BF"/>
@@ -1005,7 +960,7 @@
     <w:basedOn w:val="DefaultParagraphFont"/>
     <w:link w:val="IntenseQuote"/>
     <w:uiPriority w:val="30"/>
-    <w:rsid w:val="001606AB"/>
+    <w:rsid w:val="00483F7D"/>
     <w:rPr>
       <w:i/>
       <w:iCs/>
@@ -1017,7 +972,7 @@
     <w:basedOn w:val="DefaultParagraphFont"/>
     <w:uiPriority w:val="32"/>
     <w:qFormat/>
-    <w:rsid w:val="001606AB"/>
+    <w:rsid w:val="00483F7D"/>
     <w:rPr>
       <w:b/>
       <w:bCs/>
